--- a/SSU/Vukasin/SSU-Igra-prepoznavanja-pokemona.docx
+++ b/SSU/Vukasin/SSU-Igra-prepoznavanja-pokemona.docx
@@ -183,70 +183,14 @@
           <w:sz w:val="40"/>
         </w:rPr>
       </w:pPr>
-      <w:proofErr w:type="spellStart"/>
       <w:r>
         <w:rPr>
           <w:rFonts w:cs="Times New Roman"/>
           <w:b/>
           <w:sz w:val="40"/>
         </w:rPr>
-        <w:t>Specifikacija</w:t>
-      </w:r>
-      <w:proofErr w:type="spellEnd"/>
-      <w:r>
-        <w:rPr>
-          <w:rFonts w:cs="Times New Roman"/>
-          <w:b/>
-          <w:sz w:val="40"/>
-        </w:rPr>
-        <w:t xml:space="preserve"> </w:t>
-      </w:r>
-      <w:proofErr w:type="spellStart"/>
-      <w:r>
-        <w:rPr>
-          <w:rFonts w:cs="Times New Roman"/>
-          <w:b/>
-          <w:sz w:val="40"/>
-        </w:rPr>
-        <w:t>scenarija</w:t>
-      </w:r>
-      <w:proofErr w:type="spellEnd"/>
-      <w:r>
-        <w:rPr>
-          <w:rFonts w:cs="Times New Roman"/>
-          <w:b/>
-          <w:sz w:val="40"/>
-        </w:rPr>
-        <w:t xml:space="preserve"> </w:t>
-      </w:r>
-      <w:proofErr w:type="spellStart"/>
-      <w:r>
-        <w:rPr>
-          <w:rFonts w:cs="Times New Roman"/>
-          <w:b/>
-          <w:sz w:val="40"/>
-        </w:rPr>
-        <w:t>upotrebe</w:t>
-      </w:r>
-      <w:proofErr w:type="spellEnd"/>
-      <w:r>
-        <w:rPr>
-          <w:rFonts w:cs="Times New Roman"/>
-          <w:b/>
-          <w:sz w:val="40"/>
-        </w:rPr>
-        <w:t xml:space="preserve"> </w:t>
-      </w:r>
-      <w:proofErr w:type="spellStart"/>
-      <w:r>
-        <w:rPr>
-          <w:rFonts w:cs="Times New Roman"/>
-          <w:b/>
-          <w:sz w:val="40"/>
-        </w:rPr>
-        <w:t>funkcionalnosti</w:t>
-      </w:r>
-      <w:proofErr w:type="spellEnd"/>
+        <w:t>Specifikacija scenarija upotrebe funkcionalnosti</w:t>
+      </w:r>
     </w:p>
     <w:p>
       <w:pPr>
@@ -259,52 +203,14 @@
           <w:sz w:val="44"/>
         </w:rPr>
       </w:pPr>
-      <w:proofErr w:type="spellStart"/>
       <w:r>
         <w:rPr>
           <w:rFonts w:cs="Times New Roman"/>
           <w:b/>
           <w:sz w:val="44"/>
         </w:rPr>
-        <w:t>Igra</w:t>
-      </w:r>
-      <w:proofErr w:type="spellEnd"/>
-      <w:r>
-        <w:rPr>
-          <w:rFonts w:cs="Times New Roman"/>
-          <w:b/>
-          <w:sz w:val="44"/>
-        </w:rPr>
-        <w:t xml:space="preserve"> </w:t>
-      </w:r>
-      <w:proofErr w:type="spellStart"/>
-      <w:r>
-        <w:rPr>
-          <w:rFonts w:cs="Times New Roman"/>
-          <w:b/>
-          <w:sz w:val="44"/>
-        </w:rPr>
-        <w:t>prepoznavanja</w:t>
-      </w:r>
-      <w:proofErr w:type="spellEnd"/>
-      <w:r>
-        <w:rPr>
-          <w:rFonts w:cs="Times New Roman"/>
-          <w:b/>
-          <w:sz w:val="44"/>
-        </w:rPr>
-        <w:t xml:space="preserve"> </w:t>
-      </w:r>
-      <w:proofErr w:type="spellStart"/>
-      <w:r>
-        <w:rPr>
-          <w:rFonts w:cs="Times New Roman"/>
-          <w:b/>
-          <w:sz w:val="44"/>
-        </w:rPr>
-        <w:t>pokemona</w:t>
-      </w:r>
-      <w:proofErr w:type="spellEnd"/>
+        <w:t>Igra prepoznavanja pokemona</w:t>
+      </w:r>
     </w:p>
     <w:p>
       <w:pPr>
@@ -456,14 +362,12 @@
                 <w:b/>
               </w:rPr>
             </w:pPr>
-            <w:proofErr w:type="spellStart"/>
             <w:r>
               <w:rPr>
                 <w:b/>
               </w:rPr>
               <w:t>Verzija</w:t>
             </w:r>
-            <w:proofErr w:type="spellEnd"/>
           </w:p>
         </w:tc>
         <w:tc>
@@ -478,28 +382,12 @@
                 <w:b/>
               </w:rPr>
             </w:pPr>
-            <w:proofErr w:type="spellStart"/>
             <w:r>
               <w:rPr>
                 <w:b/>
               </w:rPr>
-              <w:t>Kratak</w:t>
-            </w:r>
-            <w:proofErr w:type="spellEnd"/>
-            <w:r>
-              <w:rPr>
-                <w:b/>
-              </w:rPr>
-              <w:t xml:space="preserve"> </w:t>
-            </w:r>
-            <w:proofErr w:type="spellStart"/>
-            <w:r>
-              <w:rPr>
-                <w:b/>
-              </w:rPr>
-              <w:t>opis</w:t>
-            </w:r>
-            <w:proofErr w:type="spellEnd"/>
+              <w:t>Kratak opis</w:t>
+            </w:r>
           </w:p>
         </w:tc>
         <w:tc>
@@ -514,14 +402,12 @@
                 <w:b/>
               </w:rPr>
             </w:pPr>
-            <w:proofErr w:type="spellStart"/>
             <w:r>
               <w:rPr>
                 <w:b/>
               </w:rPr>
               <w:t>Autor</w:t>
             </w:r>
-            <w:proofErr w:type="spellEnd"/>
           </w:p>
         </w:tc>
       </w:tr>
@@ -566,19 +452,9 @@
               <w:ind w:left="-720"/>
               <w:jc w:val="center"/>
             </w:pPr>
-            <w:proofErr w:type="spellStart"/>
-            <w:r>
-              <w:t>Inicijalna</w:t>
-            </w:r>
-            <w:proofErr w:type="spellEnd"/>
-            <w:r>
-              <w:t xml:space="preserve"> </w:t>
-            </w:r>
-            <w:proofErr w:type="spellStart"/>
-            <w:r>
-              <w:t>verzija</w:t>
-            </w:r>
-            <w:proofErr w:type="spellEnd"/>
+            <w:r>
+              <w:t>Inicijalna verzija</w:t>
+            </w:r>
           </w:p>
         </w:tc>
         <w:tc>
@@ -590,19 +466,9 @@
               <w:ind w:left="-720"/>
               <w:jc w:val="center"/>
             </w:pPr>
-            <w:proofErr w:type="spellStart"/>
-            <w:r>
-              <w:t>Vukašin</w:t>
-            </w:r>
-            <w:proofErr w:type="spellEnd"/>
-            <w:r>
-              <w:t xml:space="preserve"> </w:t>
-            </w:r>
-            <w:proofErr w:type="spellStart"/>
-            <w:r>
-              <w:t>Drašković</w:t>
-            </w:r>
-            <w:proofErr w:type="spellEnd"/>
+            <w:r>
+              <w:t>Vukašin Drašković</w:t>
+            </w:r>
           </w:p>
         </w:tc>
       </w:tr>
@@ -808,8 +674,6 @@
         </w:rPr>
       </w:sdtEndPr>
       <w:sdtContent>
-        <w:bookmarkStart w:id="1" w:name="_GoBack" w:displacedByCustomXml="prev"/>
-        <w:bookmarkEnd w:id="1" w:displacedByCustomXml="prev"/>
         <w:p>
           <w:pPr>
             <w:pStyle w:val="TOCHeading"/>
@@ -851,64 +715,8 @@
             </w:rPr>
             <w:fldChar w:fldCharType="separate"/>
           </w:r>
-          <w:hyperlink w:anchor="_Toc33641397" w:history="1">
-            <w:r>
-              <w:rPr>
-                <w:rStyle w:val="Hyperlink"/>
-                <w:noProof/>
-                <w:lang w:val="sr-Latn-RS"/>
-              </w:rPr>
-              <w:t>ELEKTROTEHNIČKI FAKULTET</w:t>
-            </w:r>
-            <w:r>
-              <w:rPr>
-                <w:noProof/>
-                <w:webHidden/>
-              </w:rPr>
-              <w:tab/>
-            </w:r>
-            <w:r>
-              <w:rPr>
-                <w:noProof/>
-                <w:webHidden/>
-              </w:rPr>
-              <w:fldChar w:fldCharType="begin"/>
-            </w:r>
-            <w:r>
-              <w:rPr>
-                <w:noProof/>
-                <w:webHidden/>
-              </w:rPr>
-              <w:instrText xml:space="preserve"> PAGEREF _Toc33641397 \h </w:instrText>
-            </w:r>
-            <w:r>
-              <w:rPr>
-                <w:noProof/>
-                <w:webHidden/>
-              </w:rPr>
-            </w:r>
-            <w:r>
-              <w:rPr>
-                <w:noProof/>
-                <w:webHidden/>
-              </w:rPr>
-              <w:fldChar w:fldCharType="separate"/>
-            </w:r>
-            <w:r>
-              <w:rPr>
-                <w:noProof/>
-                <w:webHidden/>
-              </w:rPr>
-              <w:t>1</w:t>
-            </w:r>
-            <w:r>
-              <w:rPr>
-                <w:noProof/>
-                <w:webHidden/>
-              </w:rPr>
-              <w:fldChar w:fldCharType="end"/>
-            </w:r>
-          </w:hyperlink>
+          <w:bookmarkStart w:id="1" w:name="_GoBack"/>
+          <w:bookmarkEnd w:id="1"/>
         </w:p>
         <w:p>
           <w:pPr>
@@ -2126,12 +1934,10 @@
         <w:jc w:val="both"/>
       </w:pPr>
       <w:bookmarkStart w:id="3" w:name="_Toc33641399"/>
-      <w:proofErr w:type="spellStart"/>
       <w:r>
         <w:t>Rezime</w:t>
       </w:r>
       <w:bookmarkEnd w:id="3"/>
-      <w:proofErr w:type="spellEnd"/>
     </w:p>
     <w:p>
       <w:pPr>
@@ -2139,83 +1945,24 @@
         <w:ind w:firstLine="720"/>
         <w:jc w:val="both"/>
       </w:pPr>
-      <w:proofErr w:type="spellStart"/>
-      <w:proofErr w:type="gramStart"/>
       <w:r>
         <w:t>D</w:t>
       </w:r>
       <w:r>
-        <w:t>okument</w:t>
-      </w:r>
-      <w:proofErr w:type="spellEnd"/>
-      <w:r>
-        <w:t xml:space="preserve"> </w:t>
-      </w:r>
-      <w:proofErr w:type="spellStart"/>
-      <w:r>
-        <w:t>predstavlja</w:t>
-      </w:r>
-      <w:proofErr w:type="spellEnd"/>
-      <w:r>
-        <w:t xml:space="preserve"> </w:t>
-      </w:r>
-      <w:proofErr w:type="spellStart"/>
-      <w:r>
-        <w:t>specifikaciju</w:t>
-      </w:r>
-      <w:proofErr w:type="spellEnd"/>
-      <w:r>
-        <w:t xml:space="preserve"> </w:t>
-      </w:r>
-      <w:proofErr w:type="spellStart"/>
-      <w:r>
-        <w:t>scenarija</w:t>
-      </w:r>
-      <w:proofErr w:type="spellEnd"/>
-      <w:r>
-        <w:t xml:space="preserve"> </w:t>
-      </w:r>
-      <w:proofErr w:type="spellStart"/>
-      <w:r>
-        <w:t>upotrebe</w:t>
-      </w:r>
-      <w:proofErr w:type="spellEnd"/>
-      <w:r>
-        <w:t xml:space="preserve"> </w:t>
-      </w:r>
-      <w:proofErr w:type="spellStart"/>
-      <w:r>
-        <w:t>za</w:t>
-      </w:r>
-      <w:proofErr w:type="spellEnd"/>
-      <w:r>
-        <w:t xml:space="preserve"> </w:t>
-      </w:r>
-      <w:proofErr w:type="spellStart"/>
-      <w:r>
-        <w:t>igru</w:t>
-      </w:r>
-      <w:proofErr w:type="spellEnd"/>
-      <w:r>
-        <w:t xml:space="preserve"> </w:t>
-      </w:r>
-      <w:proofErr w:type="spellStart"/>
-      <w:r>
-        <w:t>prepoznavanja</w:t>
-      </w:r>
-      <w:proofErr w:type="spellEnd"/>
-      <w:r>
-        <w:t xml:space="preserve"> </w:t>
-      </w:r>
-      <w:proofErr w:type="spellStart"/>
-      <w:r>
-        <w:t>pokemona</w:t>
-      </w:r>
-      <w:proofErr w:type="spellEnd"/>
+        <w:t>okument predstavlja specifikaciju</w:t>
+      </w:r>
+      <w:r>
+        <w:t xml:space="preserve"> scenarija upotrebe</w:t>
+      </w:r>
+      <w:r>
+        <w:t xml:space="preserve"> za </w:t>
+      </w:r>
+      <w:r>
+        <w:t>igru prepoznavanja pokemona</w:t>
+      </w:r>
       <w:r>
         <w:t>.</w:t>
       </w:r>
-      <w:proofErr w:type="gramEnd"/>
     </w:p>
     <w:p>
       <w:pPr>
@@ -2229,36 +1976,10 @@
         <w:jc w:val="both"/>
       </w:pPr>
       <w:bookmarkStart w:id="4" w:name="_Toc33641400"/>
-      <w:proofErr w:type="spellStart"/>
-      <w:r>
-        <w:t>Namena</w:t>
-      </w:r>
-      <w:proofErr w:type="spellEnd"/>
-      <w:r>
-        <w:t xml:space="preserve"> </w:t>
-      </w:r>
-      <w:proofErr w:type="spellStart"/>
-      <w:r>
-        <w:t>dokumenta</w:t>
-      </w:r>
-      <w:proofErr w:type="spellEnd"/>
-      <w:r>
-        <w:t xml:space="preserve"> i </w:t>
-      </w:r>
-      <w:proofErr w:type="spellStart"/>
-      <w:r>
-        <w:t>ciljne</w:t>
-      </w:r>
-      <w:proofErr w:type="spellEnd"/>
-      <w:r>
-        <w:t xml:space="preserve"> </w:t>
-      </w:r>
-      <w:proofErr w:type="spellStart"/>
-      <w:r>
-        <w:t>grupe</w:t>
+      <w:r>
+        <w:t>Namena dokumenta i ciljne grupe</w:t>
       </w:r>
       <w:bookmarkEnd w:id="4"/>
-      <w:proofErr w:type="spellEnd"/>
     </w:p>
     <w:p>
       <w:pPr>
@@ -2266,332 +1987,29 @@
         <w:ind w:firstLine="720"/>
         <w:jc w:val="both"/>
       </w:pPr>
-      <w:proofErr w:type="spellStart"/>
-      <w:proofErr w:type="gramStart"/>
-      <w:r>
-        <w:t>Ovaj</w:t>
-      </w:r>
-      <w:proofErr w:type="spellEnd"/>
-      <w:r>
-        <w:t xml:space="preserve"> </w:t>
-      </w:r>
-      <w:proofErr w:type="spellStart"/>
-      <w:r>
-        <w:t>dokument</w:t>
-      </w:r>
-      <w:proofErr w:type="spellEnd"/>
-      <w:r>
-        <w:t xml:space="preserve"> </w:t>
-      </w:r>
-      <w:proofErr w:type="spellStart"/>
-      <w:r>
-        <w:t>služi</w:t>
-      </w:r>
-      <w:proofErr w:type="spellEnd"/>
-      <w:r>
-        <w:t xml:space="preserve"> </w:t>
-      </w:r>
-      <w:proofErr w:type="spellStart"/>
-      <w:r>
-        <w:t>radi</w:t>
-      </w:r>
-      <w:proofErr w:type="spellEnd"/>
-      <w:r>
-        <w:t xml:space="preserve"> </w:t>
-      </w:r>
-      <w:proofErr w:type="spellStart"/>
-      <w:r>
-        <w:t>definisanja</w:t>
-      </w:r>
-      <w:proofErr w:type="spellEnd"/>
-      <w:r>
-        <w:t xml:space="preserve"> </w:t>
-      </w:r>
-      <w:proofErr w:type="spellStart"/>
-      <w:r>
-        <w:t>navedene</w:t>
-      </w:r>
-      <w:proofErr w:type="spellEnd"/>
-      <w:r>
-        <w:t xml:space="preserve"> </w:t>
-      </w:r>
-      <w:proofErr w:type="spellStart"/>
-      <w:r>
-        <w:t>fukncionalnosti</w:t>
-      </w:r>
-      <w:proofErr w:type="spellEnd"/>
-      <w:r>
-        <w:t xml:space="preserve"> i </w:t>
-      </w:r>
-      <w:proofErr w:type="spellStart"/>
-      <w:r>
-        <w:t>kao</w:t>
-      </w:r>
-      <w:proofErr w:type="spellEnd"/>
-      <w:r>
-        <w:t xml:space="preserve"> </w:t>
-      </w:r>
-      <w:proofErr w:type="spellStart"/>
-      <w:r>
-        <w:t>takav</w:t>
-      </w:r>
-      <w:proofErr w:type="spellEnd"/>
-      <w:r>
-        <w:t xml:space="preserve"> je </w:t>
-      </w:r>
-      <w:proofErr w:type="spellStart"/>
-      <w:r>
-        <w:t>namenjen</w:t>
-      </w:r>
-      <w:proofErr w:type="spellEnd"/>
-      <w:r>
-        <w:t xml:space="preserve"> </w:t>
-      </w:r>
-      <w:proofErr w:type="spellStart"/>
-      <w:r>
-        <w:t>svim</w:t>
-      </w:r>
-      <w:proofErr w:type="spellEnd"/>
-      <w:r>
-        <w:t xml:space="preserve"> </w:t>
-      </w:r>
-      <w:proofErr w:type="spellStart"/>
-      <w:r>
-        <w:t>članovima</w:t>
-      </w:r>
-      <w:proofErr w:type="spellEnd"/>
-      <w:r>
-        <w:t xml:space="preserve"> </w:t>
-      </w:r>
-      <w:proofErr w:type="spellStart"/>
-      <w:r>
-        <w:t>projektnog</w:t>
-      </w:r>
-      <w:proofErr w:type="spellEnd"/>
-      <w:r>
-        <w:t xml:space="preserve"> </w:t>
-      </w:r>
-      <w:proofErr w:type="spellStart"/>
-      <w:r>
-        <w:t>tima</w:t>
-      </w:r>
-      <w:proofErr w:type="spellEnd"/>
-      <w:r>
-        <w:t>.</w:t>
-      </w:r>
-      <w:proofErr w:type="gramEnd"/>
-      <w:r>
-        <w:t xml:space="preserve"> Na </w:t>
-      </w:r>
-      <w:proofErr w:type="spellStart"/>
-      <w:r>
-        <w:t>početku</w:t>
-      </w:r>
-      <w:proofErr w:type="spellEnd"/>
-      <w:r>
-        <w:t xml:space="preserve"> </w:t>
-      </w:r>
-      <w:proofErr w:type="spellStart"/>
-      <w:proofErr w:type="gramStart"/>
-      <w:r>
-        <w:t>će</w:t>
-      </w:r>
-      <w:proofErr w:type="spellEnd"/>
-      <w:proofErr w:type="gramEnd"/>
-      <w:r>
-        <w:t xml:space="preserve"> </w:t>
-      </w:r>
-      <w:proofErr w:type="spellStart"/>
-      <w:r>
-        <w:t>biti</w:t>
-      </w:r>
-      <w:proofErr w:type="spellEnd"/>
-      <w:r>
-        <w:t xml:space="preserve"> </w:t>
-      </w:r>
-      <w:proofErr w:type="spellStart"/>
-      <w:r>
-        <w:t>opisan</w:t>
+      <w:r>
+        <w:t xml:space="preserve">Ovaj dokument služi radi definisanja </w:t>
+      </w:r>
+      <w:r>
+        <w:t>navedene fukncionalnosti</w:t>
+      </w:r>
+      <w:r>
+        <w:t xml:space="preserve"> i kao takav je namenjen svim članovima projektnog tima. Na početku će biti opisan</w:t>
       </w:r>
       <w:r>
         <w:t>a</w:t>
       </w:r>
-      <w:proofErr w:type="spellEnd"/>
-      <w:r>
-        <w:t xml:space="preserve"> </w:t>
-      </w:r>
-      <w:proofErr w:type="spellStart"/>
-      <w:r>
-        <w:t>sam</w:t>
-      </w:r>
-      <w:r>
-        <w:t>a</w:t>
-      </w:r>
-      <w:proofErr w:type="spellEnd"/>
-      <w:r>
-        <w:t xml:space="preserve"> </w:t>
-      </w:r>
-      <w:proofErr w:type="spellStart"/>
-      <w:r>
-        <w:t>funkcionalnost</w:t>
-      </w:r>
-      <w:proofErr w:type="spellEnd"/>
-      <w:r>
-        <w:t xml:space="preserve">. </w:t>
-      </w:r>
-      <w:proofErr w:type="spellStart"/>
-      <w:r>
-        <w:t>Zatim</w:t>
-      </w:r>
-      <w:proofErr w:type="spellEnd"/>
-      <w:r>
-        <w:t xml:space="preserve"> </w:t>
-      </w:r>
-      <w:proofErr w:type="spellStart"/>
-      <w:proofErr w:type="gramStart"/>
-      <w:r>
-        <w:t>će</w:t>
-      </w:r>
-      <w:proofErr w:type="spellEnd"/>
-      <w:proofErr w:type="gramEnd"/>
-      <w:r>
-        <w:t xml:space="preserve"> </w:t>
-      </w:r>
-      <w:proofErr w:type="spellStart"/>
-      <w:r>
-        <w:t>biti</w:t>
-      </w:r>
-      <w:proofErr w:type="spellEnd"/>
-      <w:r>
-        <w:t xml:space="preserve"> </w:t>
-      </w:r>
-      <w:proofErr w:type="spellStart"/>
-      <w:r>
-        <w:t>predstavljen</w:t>
-      </w:r>
-      <w:proofErr w:type="spellEnd"/>
-      <w:r>
-        <w:t xml:space="preserve"> </w:t>
-      </w:r>
-      <w:proofErr w:type="spellStart"/>
-      <w:r>
-        <w:t>tok</w:t>
-      </w:r>
-      <w:proofErr w:type="spellEnd"/>
-      <w:r>
-        <w:t xml:space="preserve"> </w:t>
-      </w:r>
-      <w:proofErr w:type="spellStart"/>
-      <w:r>
-        <w:t>događaja</w:t>
-      </w:r>
-      <w:proofErr w:type="spellEnd"/>
-      <w:r>
-        <w:t xml:space="preserve"> </w:t>
-      </w:r>
-      <w:proofErr w:type="spellStart"/>
-      <w:r>
-        <w:t>scenarija</w:t>
-      </w:r>
-      <w:proofErr w:type="spellEnd"/>
-      <w:r>
-        <w:t xml:space="preserve"> </w:t>
-      </w:r>
-      <w:proofErr w:type="spellStart"/>
-      <w:r>
-        <w:t>upotrebe</w:t>
-      </w:r>
-      <w:proofErr w:type="spellEnd"/>
-      <w:r>
-        <w:t xml:space="preserve">, a </w:t>
-      </w:r>
-      <w:proofErr w:type="spellStart"/>
-      <w:r>
-        <w:t>potom</w:t>
-      </w:r>
-      <w:proofErr w:type="spellEnd"/>
-      <w:r>
-        <w:t xml:space="preserve"> </w:t>
-      </w:r>
-      <w:proofErr w:type="spellStart"/>
-      <w:r>
-        <w:t>će</w:t>
-      </w:r>
-      <w:proofErr w:type="spellEnd"/>
-      <w:r>
-        <w:t xml:space="preserve"> </w:t>
-      </w:r>
-      <w:proofErr w:type="spellStart"/>
-      <w:r>
-        <w:t>biti</w:t>
-      </w:r>
-      <w:proofErr w:type="spellEnd"/>
-      <w:r>
-        <w:t xml:space="preserve"> </w:t>
-      </w:r>
-      <w:proofErr w:type="spellStart"/>
-      <w:r>
-        <w:t>opisani</w:t>
-      </w:r>
-      <w:proofErr w:type="spellEnd"/>
-      <w:r>
-        <w:t xml:space="preserve"> </w:t>
-      </w:r>
-      <w:proofErr w:type="spellStart"/>
-      <w:r>
-        <w:t>posebni</w:t>
-      </w:r>
-      <w:proofErr w:type="spellEnd"/>
-      <w:r>
-        <w:t xml:space="preserve"> </w:t>
-      </w:r>
-      <w:proofErr w:type="spellStart"/>
-      <w:r>
-        <w:t>zahtevi</w:t>
-      </w:r>
-      <w:proofErr w:type="spellEnd"/>
-      <w:r>
-        <w:t xml:space="preserve">, </w:t>
-      </w:r>
-      <w:proofErr w:type="spellStart"/>
-      <w:r>
-        <w:t>preduslovi</w:t>
-      </w:r>
-      <w:proofErr w:type="spellEnd"/>
-      <w:r>
-        <w:t xml:space="preserve"> i </w:t>
-      </w:r>
-      <w:proofErr w:type="spellStart"/>
-      <w:r>
-        <w:t>posledice</w:t>
-      </w:r>
-      <w:proofErr w:type="spellEnd"/>
-      <w:r>
-        <w:t xml:space="preserve"> </w:t>
-      </w:r>
-      <w:proofErr w:type="spellStart"/>
-      <w:r>
-        <w:t>datog</w:t>
-      </w:r>
-      <w:proofErr w:type="spellEnd"/>
-      <w:r>
-        <w:t xml:space="preserve"> </w:t>
-      </w:r>
-      <w:proofErr w:type="spellStart"/>
-      <w:r>
-        <w:t>slučaja</w:t>
-      </w:r>
-      <w:proofErr w:type="spellEnd"/>
-      <w:r>
-        <w:t xml:space="preserve"> </w:t>
-      </w:r>
-      <w:proofErr w:type="spellStart"/>
-      <w:r>
-        <w:t>upotrebe</w:t>
-      </w:r>
-      <w:proofErr w:type="spellEnd"/>
-      <w:r>
-        <w:t>.</w:t>
+      <w:r>
+        <w:t xml:space="preserve"> sam</w:t>
+      </w:r>
+      <w:r>
+        <w:t>a funkcionalnost</w:t>
+      </w:r>
+      <w:r>
+        <w:t xml:space="preserve">. Zatim će biti predstavljen </w:t>
+      </w:r>
+      <w:r>
+        <w:t>tok događaja scenarija upotrebe, a potom će biti opisani posebni zahtevi, preduslovi i posledice datog slučaja upotrebe.</w:t>
       </w:r>
     </w:p>
     <w:p>
@@ -2632,20 +2050,10 @@
         <w:jc w:val="both"/>
       </w:pPr>
       <w:bookmarkStart w:id="7" w:name="_Toc33641402"/>
-      <w:proofErr w:type="spellStart"/>
-      <w:r>
-        <w:t>Kratak</w:t>
-      </w:r>
-      <w:proofErr w:type="spellEnd"/>
-      <w:r>
-        <w:t xml:space="preserve"> </w:t>
-      </w:r>
-      <w:proofErr w:type="spellStart"/>
-      <w:r>
-        <w:t>opis</w:t>
+      <w:r>
+        <w:t>Kratak opis</w:t>
       </w:r>
       <w:bookmarkEnd w:id="7"/>
-      <w:proofErr w:type="spellEnd"/>
     </w:p>
     <w:p>
       <w:pPr>
@@ -2675,20 +2083,10 @@
         <w:jc w:val="both"/>
       </w:pPr>
       <w:bookmarkStart w:id="8" w:name="_Toc33641403"/>
-      <w:proofErr w:type="spellStart"/>
-      <w:r>
-        <w:t>Tok</w:t>
-      </w:r>
-      <w:proofErr w:type="spellEnd"/>
-      <w:r>
-        <w:t xml:space="preserve"> </w:t>
-      </w:r>
-      <w:proofErr w:type="spellStart"/>
-      <w:r>
-        <w:t>događaja</w:t>
+      <w:r>
+        <w:t>Tok događaja</w:t>
       </w:r>
       <w:bookmarkEnd w:id="8"/>
-      <w:proofErr w:type="spellEnd"/>
     </w:p>
     <w:p>
       <w:pPr>
@@ -2699,28 +2097,16 @@
         </w:numPr>
       </w:pPr>
       <w:bookmarkStart w:id="9" w:name="_Toc33641404"/>
-      <w:proofErr w:type="spellStart"/>
-      <w:r>
-        <w:t>Korisnik</w:t>
-      </w:r>
-      <w:proofErr w:type="spellEnd"/>
-      <w:r>
-        <w:t xml:space="preserve"> </w:t>
-      </w:r>
-      <w:proofErr w:type="spellStart"/>
-      <w:r>
-        <w:t>započinje</w:t>
-      </w:r>
-      <w:proofErr w:type="spellEnd"/>
-      <w:r>
-        <w:t xml:space="preserve"> </w:t>
-      </w:r>
-      <w:proofErr w:type="spellStart"/>
+      <w:r>
+        <w:t xml:space="preserve">Korisnik </w:t>
+      </w:r>
+      <w:r>
+        <w:t xml:space="preserve">započinje </w:t>
+      </w:r>
       <w:r>
         <w:t>igru</w:t>
       </w:r>
       <w:bookmarkEnd w:id="9"/>
-      <w:proofErr w:type="spellEnd"/>
     </w:p>
     <w:p>
       <w:pPr>
@@ -2732,29 +2118,8 @@
         <w:spacing w:after="140" w:line="276" w:lineRule="auto"/>
         <w:ind w:left="0" w:firstLine="0"/>
       </w:pPr>
-      <w:proofErr w:type="spellStart"/>
-      <w:r>
-        <w:t>Korisnik</w:t>
-      </w:r>
-      <w:proofErr w:type="spellEnd"/>
-      <w:r>
-        <w:t xml:space="preserve"> </w:t>
-      </w:r>
-      <w:proofErr w:type="spellStart"/>
-      <w:r>
-        <w:t>pritiska</w:t>
-      </w:r>
-      <w:proofErr w:type="spellEnd"/>
-      <w:r>
-        <w:t xml:space="preserve"> </w:t>
-      </w:r>
-      <w:proofErr w:type="spellStart"/>
-      <w:r>
-        <w:t>dugme</w:t>
-      </w:r>
-      <w:proofErr w:type="spellEnd"/>
-      <w:r>
-        <w:t xml:space="preserve"> </w:t>
+      <w:r>
+        <w:t xml:space="preserve">Korisnik pritiska dugme </w:t>
       </w:r>
       <w:r>
         <w:t>Quiz</w:t>
@@ -2776,55 +2141,8 @@
         <w:spacing w:after="140" w:line="276" w:lineRule="auto"/>
         <w:ind w:left="0" w:firstLine="0"/>
       </w:pPr>
-      <w:proofErr w:type="spellStart"/>
-      <w:r>
-        <w:t>Korisnik</w:t>
-      </w:r>
-      <w:proofErr w:type="spellEnd"/>
-      <w:r>
-        <w:t xml:space="preserve"> </w:t>
-      </w:r>
-      <w:proofErr w:type="spellStart"/>
-      <w:r>
-        <w:t>dobija</w:t>
-      </w:r>
-      <w:proofErr w:type="spellEnd"/>
-      <w:r>
-        <w:t xml:space="preserve"> </w:t>
-      </w:r>
-      <w:proofErr w:type="spellStart"/>
-      <w:r>
-        <w:t>siluetu</w:t>
-      </w:r>
-      <w:proofErr w:type="spellEnd"/>
-      <w:r>
-        <w:t xml:space="preserve"> </w:t>
-      </w:r>
-      <w:proofErr w:type="spellStart"/>
-      <w:r>
-        <w:t>pokemona</w:t>
-      </w:r>
-      <w:proofErr w:type="spellEnd"/>
-      <w:r>
-        <w:t xml:space="preserve"> </w:t>
-      </w:r>
-      <w:proofErr w:type="spellStart"/>
-      <w:proofErr w:type="gramStart"/>
-      <w:r>
-        <w:t>na</w:t>
-      </w:r>
-      <w:proofErr w:type="spellEnd"/>
-      <w:proofErr w:type="gramEnd"/>
-      <w:r>
-        <w:t xml:space="preserve"> </w:t>
-      </w:r>
-      <w:proofErr w:type="spellStart"/>
-      <w:r>
-        <w:t>pregled</w:t>
-      </w:r>
-      <w:proofErr w:type="spellEnd"/>
-      <w:r>
-        <w:t>.</w:t>
+      <w:r>
+        <w:t>Korisnik dobija siluetu pokemona na pregled.</w:t>
       </w:r>
     </w:p>
     <w:p>
@@ -2836,28 +2154,10 @@
         </w:numPr>
       </w:pPr>
       <w:bookmarkStart w:id="10" w:name="_Toc33641405"/>
-      <w:proofErr w:type="spellStart"/>
-      <w:r>
-        <w:t>Gost</w:t>
-      </w:r>
-      <w:proofErr w:type="spellEnd"/>
-      <w:r>
-        <w:t xml:space="preserve"> </w:t>
-      </w:r>
-      <w:proofErr w:type="spellStart"/>
-      <w:r>
-        <w:t>pogađa</w:t>
-      </w:r>
-      <w:proofErr w:type="spellEnd"/>
-      <w:r>
-        <w:t xml:space="preserve"> </w:t>
-      </w:r>
-      <w:proofErr w:type="spellStart"/>
-      <w:r>
-        <w:t>pokemona</w:t>
+      <w:r>
+        <w:t>Gost pogađa pokemona</w:t>
       </w:r>
       <w:bookmarkEnd w:id="10"/>
-      <w:proofErr w:type="spellEnd"/>
     </w:p>
     <w:p>
       <w:pPr>
@@ -2870,51 +2170,9 @@
         <w:ind w:left="0" w:firstLine="0"/>
         <w:jc w:val="both"/>
       </w:pPr>
-      <w:proofErr w:type="spellStart"/>
-      <w:r>
-        <w:t>Korisnik</w:t>
-      </w:r>
-      <w:proofErr w:type="spellEnd"/>
-      <w:r>
-        <w:t xml:space="preserve"> </w:t>
-      </w:r>
-      <w:proofErr w:type="spellStart"/>
-      <w:r>
-        <w:t>unosi</w:t>
-      </w:r>
-      <w:proofErr w:type="spellEnd"/>
-      <w:r>
-        <w:t xml:space="preserve"> </w:t>
-      </w:r>
-      <w:proofErr w:type="spellStart"/>
-      <w:r>
-        <w:t>odgovor</w:t>
-      </w:r>
-      <w:proofErr w:type="spellEnd"/>
-      <w:r>
-        <w:t xml:space="preserve"> u </w:t>
-      </w:r>
-      <w:proofErr w:type="spellStart"/>
-      <w:r>
-        <w:t>vidu</w:t>
-      </w:r>
-      <w:proofErr w:type="spellEnd"/>
-      <w:r>
-        <w:t xml:space="preserve"> </w:t>
-      </w:r>
-      <w:proofErr w:type="spellStart"/>
-      <w:r>
-        <w:t>imena</w:t>
-      </w:r>
-      <w:proofErr w:type="spellEnd"/>
-      <w:r>
-        <w:t xml:space="preserve"> </w:t>
-      </w:r>
-      <w:proofErr w:type="spellStart"/>
-      <w:r>
-        <w:t>pokemona</w:t>
-      </w:r>
-      <w:proofErr w:type="spellEnd"/>
+      <w:r>
+        <w:t>Korisnik unosi odgovor u vidu imena pokemona</w:t>
+      </w:r>
       <w:r>
         <w:t>.</w:t>
       </w:r>
@@ -2930,35 +2188,9 @@
         <w:ind w:left="0" w:firstLine="0"/>
         <w:jc w:val="both"/>
       </w:pPr>
-      <w:proofErr w:type="spellStart"/>
-      <w:r>
-        <w:t>Silueta</w:t>
-      </w:r>
-      <w:proofErr w:type="spellEnd"/>
-      <w:r>
-        <w:t xml:space="preserve"> </w:t>
-      </w:r>
-      <w:proofErr w:type="spellStart"/>
-      <w:r>
-        <w:t>odgovara</w:t>
-      </w:r>
-      <w:proofErr w:type="spellEnd"/>
-      <w:r>
-        <w:t xml:space="preserve"> </w:t>
-      </w:r>
-      <w:proofErr w:type="spellStart"/>
-      <w:r>
-        <w:t>unesenom</w:t>
-      </w:r>
-      <w:proofErr w:type="spellEnd"/>
-      <w:r>
-        <w:t xml:space="preserve"> </w:t>
-      </w:r>
-      <w:proofErr w:type="spellStart"/>
-      <w:r>
-        <w:t>pokemonu</w:t>
-      </w:r>
-      <w:proofErr w:type="spellEnd"/>
+      <w:r>
+        <w:t>Silueta odgovara unesenom pokemonu</w:t>
+      </w:r>
       <w:r>
         <w:t>.</w:t>
       </w:r>
@@ -2974,43 +2206,9 @@
         <w:ind w:left="0" w:firstLine="0"/>
         <w:jc w:val="both"/>
       </w:pPr>
-      <w:proofErr w:type="spellStart"/>
-      <w:r>
-        <w:t>Siluetu</w:t>
-      </w:r>
-      <w:proofErr w:type="spellEnd"/>
-      <w:r>
-        <w:t xml:space="preserve"> </w:t>
-      </w:r>
-      <w:proofErr w:type="spellStart"/>
-      <w:r>
-        <w:t>pokemona</w:t>
-      </w:r>
-      <w:proofErr w:type="spellEnd"/>
-      <w:r>
-        <w:t xml:space="preserve"> </w:t>
-      </w:r>
-      <w:proofErr w:type="spellStart"/>
-      <w:r>
-        <w:t>menja</w:t>
-      </w:r>
-      <w:proofErr w:type="spellEnd"/>
-      <w:r>
-        <w:t xml:space="preserve"> </w:t>
-      </w:r>
-      <w:proofErr w:type="spellStart"/>
-      <w:r>
-        <w:t>slika</w:t>
-      </w:r>
-      <w:proofErr w:type="spellEnd"/>
-      <w:r>
-        <w:t xml:space="preserve"> </w:t>
-      </w:r>
-      <w:proofErr w:type="spellStart"/>
-      <w:r>
-        <w:t>pokemona</w:t>
-      </w:r>
-      <w:proofErr w:type="spellEnd"/>
+      <w:r>
+        <w:t>Siluetu pokemona menja slika pokemona</w:t>
+      </w:r>
       <w:r>
         <w:t>.</w:t>
       </w:r>
@@ -3026,45 +2224,8 @@
         <w:ind w:left="0" w:firstLine="0"/>
         <w:jc w:val="both"/>
       </w:pPr>
-      <w:proofErr w:type="spellStart"/>
-      <w:r>
-        <w:t>Korisnik</w:t>
-      </w:r>
-      <w:proofErr w:type="spellEnd"/>
-      <w:r>
-        <w:t xml:space="preserve"> </w:t>
-      </w:r>
-      <w:proofErr w:type="spellStart"/>
-      <w:r>
-        <w:t>dobija</w:t>
-      </w:r>
-      <w:proofErr w:type="spellEnd"/>
-      <w:r>
-        <w:t xml:space="preserve"> </w:t>
-      </w:r>
-      <w:proofErr w:type="spellStart"/>
-      <w:r>
-        <w:t>poruku</w:t>
-      </w:r>
-      <w:proofErr w:type="spellEnd"/>
-      <w:r>
-        <w:t xml:space="preserve"> da je </w:t>
-      </w:r>
-      <w:proofErr w:type="spellStart"/>
-      <w:r>
-        <w:t>pogodio</w:t>
-      </w:r>
-      <w:proofErr w:type="spellEnd"/>
-      <w:r>
-        <w:t xml:space="preserve"> </w:t>
-      </w:r>
-      <w:proofErr w:type="spellStart"/>
-      <w:r>
-        <w:t>pokemona</w:t>
-      </w:r>
-      <w:proofErr w:type="spellEnd"/>
-      <w:r>
-        <w:t>.</w:t>
+      <w:r>
+        <w:t>Korisnik dobija poruku da je pogodio pokemona.</w:t>
       </w:r>
     </w:p>
     <w:p>
@@ -3078,63 +2239,8 @@
         <w:ind w:left="0" w:firstLine="0"/>
         <w:jc w:val="both"/>
       </w:pPr>
-      <w:proofErr w:type="spellStart"/>
-      <w:r>
-        <w:t>Korisnik</w:t>
-      </w:r>
-      <w:proofErr w:type="spellEnd"/>
-      <w:r>
-        <w:t xml:space="preserve"> </w:t>
-      </w:r>
-      <w:proofErr w:type="spellStart"/>
-      <w:r>
-        <w:t>dobija</w:t>
-      </w:r>
-      <w:proofErr w:type="spellEnd"/>
-      <w:r>
-        <w:t xml:space="preserve"> </w:t>
-      </w:r>
-      <w:proofErr w:type="spellStart"/>
-      <w:r>
-        <w:t>siluetu</w:t>
-      </w:r>
-      <w:proofErr w:type="spellEnd"/>
-      <w:r>
-        <w:t xml:space="preserve"> </w:t>
-      </w:r>
-      <w:proofErr w:type="spellStart"/>
-      <w:r>
-        <w:t>novog</w:t>
-      </w:r>
-      <w:proofErr w:type="spellEnd"/>
-      <w:r>
-        <w:t xml:space="preserve"> </w:t>
-      </w:r>
-      <w:proofErr w:type="spellStart"/>
-      <w:r>
-        <w:t>pokemona</w:t>
-      </w:r>
-      <w:proofErr w:type="spellEnd"/>
-      <w:r>
-        <w:t xml:space="preserve"> </w:t>
-      </w:r>
-      <w:proofErr w:type="spellStart"/>
-      <w:proofErr w:type="gramStart"/>
-      <w:r>
-        <w:t>na</w:t>
-      </w:r>
-      <w:proofErr w:type="spellEnd"/>
-      <w:proofErr w:type="gramEnd"/>
-      <w:r>
-        <w:t xml:space="preserve"> </w:t>
-      </w:r>
-      <w:proofErr w:type="spellStart"/>
-      <w:r>
-        <w:t>pregled</w:t>
-      </w:r>
-      <w:proofErr w:type="spellEnd"/>
-      <w:r>
-        <w:t>.</w:t>
+      <w:r>
+        <w:t>Korisnik dobija siluetu novog pokemona na pregled.</w:t>
       </w:r>
     </w:p>
     <w:p>
@@ -3146,28 +2252,10 @@
         </w:numPr>
       </w:pPr>
       <w:bookmarkStart w:id="11" w:name="_Toc33641406"/>
-      <w:proofErr w:type="spellStart"/>
-      <w:r>
-        <w:t>Trener</w:t>
-      </w:r>
-      <w:proofErr w:type="spellEnd"/>
-      <w:r>
-        <w:t xml:space="preserve"> </w:t>
-      </w:r>
-      <w:proofErr w:type="spellStart"/>
-      <w:r>
-        <w:t>pogađa</w:t>
-      </w:r>
-      <w:proofErr w:type="spellEnd"/>
-      <w:r>
-        <w:t xml:space="preserve"> </w:t>
-      </w:r>
-      <w:proofErr w:type="spellStart"/>
-      <w:r>
-        <w:t>pokemona</w:t>
+      <w:r>
+        <w:t>Trener pogađa pokemona</w:t>
       </w:r>
       <w:bookmarkEnd w:id="11"/>
-      <w:proofErr w:type="spellEnd"/>
     </w:p>
     <w:p>
       <w:pPr>
@@ -3180,95 +2268,8 @@
         <w:ind w:left="0" w:firstLine="0"/>
         <w:jc w:val="both"/>
       </w:pPr>
-      <w:proofErr w:type="spellStart"/>
-      <w:r>
-        <w:t>Isto</w:t>
-      </w:r>
-      <w:proofErr w:type="spellEnd"/>
-      <w:r>
-        <w:t xml:space="preserve"> </w:t>
-      </w:r>
-      <w:proofErr w:type="spellStart"/>
-      <w:r>
-        <w:t>kao</w:t>
-      </w:r>
-      <w:proofErr w:type="spellEnd"/>
-      <w:r>
-        <w:t xml:space="preserve"> 2.2.2 </w:t>
-      </w:r>
-      <w:proofErr w:type="spellStart"/>
-      <w:proofErr w:type="gramStart"/>
-      <w:r>
-        <w:t>sa</w:t>
-      </w:r>
-      <w:proofErr w:type="spellEnd"/>
-      <w:proofErr w:type="gramEnd"/>
-      <w:r>
-        <w:t xml:space="preserve"> </w:t>
-      </w:r>
-      <w:proofErr w:type="spellStart"/>
-      <w:r>
-        <w:t>izmenom</w:t>
-      </w:r>
-      <w:proofErr w:type="spellEnd"/>
-      <w:r>
-        <w:t xml:space="preserve"> da </w:t>
-      </w:r>
-      <w:proofErr w:type="spellStart"/>
-      <w:r>
-        <w:t>trener</w:t>
-      </w:r>
-      <w:proofErr w:type="spellEnd"/>
-      <w:r>
-        <w:t xml:space="preserve"> </w:t>
-      </w:r>
-      <w:proofErr w:type="spellStart"/>
-      <w:r>
-        <w:t>dobija</w:t>
-      </w:r>
-      <w:proofErr w:type="spellEnd"/>
-      <w:r>
-        <w:t xml:space="preserve"> </w:t>
-      </w:r>
-      <w:proofErr w:type="spellStart"/>
-      <w:r>
-        <w:t>količinu</w:t>
-      </w:r>
-      <w:proofErr w:type="spellEnd"/>
-      <w:r>
-        <w:t xml:space="preserve"> </w:t>
-      </w:r>
-      <w:proofErr w:type="spellStart"/>
-      <w:r>
-        <w:t>pokekeša</w:t>
-      </w:r>
-      <w:proofErr w:type="spellEnd"/>
-      <w:r>
-        <w:t xml:space="preserve"> </w:t>
-      </w:r>
-      <w:proofErr w:type="spellStart"/>
-      <w:r>
-        <w:t>za</w:t>
-      </w:r>
-      <w:proofErr w:type="spellEnd"/>
-      <w:r>
-        <w:t xml:space="preserve"> </w:t>
-      </w:r>
-      <w:proofErr w:type="spellStart"/>
-      <w:r>
-        <w:t>svoj</w:t>
-      </w:r>
-      <w:proofErr w:type="spellEnd"/>
-      <w:r>
-        <w:t xml:space="preserve"> </w:t>
-      </w:r>
-      <w:proofErr w:type="spellStart"/>
-      <w:r>
-        <w:t>profil</w:t>
-      </w:r>
-      <w:proofErr w:type="spellEnd"/>
-      <w:r>
-        <w:t>.</w:t>
+      <w:r>
+        <w:t>Isto kao 2.2.2 sa izmenom da trener dobija količinu pokekeša za svoj profil.</w:t>
       </w:r>
     </w:p>
     <w:p>
@@ -3280,31 +2281,13 @@
         </w:numPr>
       </w:pPr>
       <w:bookmarkStart w:id="12" w:name="_Toc33641407"/>
-      <w:proofErr w:type="spellStart"/>
-      <w:r>
-        <w:t>Korisnik</w:t>
-      </w:r>
-      <w:proofErr w:type="spellEnd"/>
-      <w:r>
-        <w:t xml:space="preserve"> </w:t>
-      </w:r>
-      <w:r>
-        <w:t xml:space="preserve">ne </w:t>
-      </w:r>
-      <w:proofErr w:type="spellStart"/>
-      <w:r>
-        <w:t>pogađa</w:t>
-      </w:r>
-      <w:proofErr w:type="spellEnd"/>
-      <w:r>
-        <w:t xml:space="preserve"> </w:t>
-      </w:r>
-      <w:proofErr w:type="spellStart"/>
-      <w:r>
-        <w:t>pokemona</w:t>
+      <w:r>
+        <w:t xml:space="preserve">Korisnik </w:t>
+      </w:r>
+      <w:r>
+        <w:t>ne pogađa pokemona</w:t>
       </w:r>
       <w:bookmarkEnd w:id="12"/>
-      <w:proofErr w:type="spellEnd"/>
     </w:p>
     <w:p>
       <w:pPr>
@@ -3317,53 +2300,8 @@
         <w:ind w:left="0" w:firstLine="0"/>
         <w:jc w:val="both"/>
       </w:pPr>
-      <w:proofErr w:type="spellStart"/>
-      <w:r>
-        <w:t>Korisnik</w:t>
-      </w:r>
-      <w:proofErr w:type="spellEnd"/>
-      <w:r>
-        <w:t xml:space="preserve"> </w:t>
-      </w:r>
-      <w:proofErr w:type="spellStart"/>
-      <w:r>
-        <w:t>unosi</w:t>
-      </w:r>
-      <w:proofErr w:type="spellEnd"/>
-      <w:r>
-        <w:t xml:space="preserve"> </w:t>
-      </w:r>
-      <w:proofErr w:type="spellStart"/>
-      <w:r>
-        <w:t>odgovor</w:t>
-      </w:r>
-      <w:proofErr w:type="spellEnd"/>
-      <w:r>
-        <w:t xml:space="preserve"> u </w:t>
-      </w:r>
-      <w:proofErr w:type="spellStart"/>
-      <w:r>
-        <w:t>vidu</w:t>
-      </w:r>
-      <w:proofErr w:type="spellEnd"/>
-      <w:r>
-        <w:t xml:space="preserve"> </w:t>
-      </w:r>
-      <w:proofErr w:type="spellStart"/>
-      <w:r>
-        <w:t>imena</w:t>
-      </w:r>
-      <w:proofErr w:type="spellEnd"/>
-      <w:r>
-        <w:t xml:space="preserve"> </w:t>
-      </w:r>
-      <w:proofErr w:type="spellStart"/>
-      <w:r>
-        <w:t>pokemona</w:t>
-      </w:r>
-      <w:proofErr w:type="spellEnd"/>
-      <w:r>
-        <w:t>.</w:t>
+      <w:r>
+        <w:t>Korisnik unosi odgovor u vidu imena pokemona.</w:t>
       </w:r>
     </w:p>
     <w:p>
@@ -3377,37 +2315,8 @@
         <w:ind w:left="0" w:firstLine="0"/>
         <w:jc w:val="both"/>
       </w:pPr>
-      <w:proofErr w:type="spellStart"/>
-      <w:r>
-        <w:t>Silueta</w:t>
-      </w:r>
-      <w:proofErr w:type="spellEnd"/>
-      <w:r>
-        <w:t xml:space="preserve"> ne </w:t>
-      </w:r>
-      <w:proofErr w:type="spellStart"/>
-      <w:r>
-        <w:t>odgovara</w:t>
-      </w:r>
-      <w:proofErr w:type="spellEnd"/>
-      <w:r>
-        <w:t xml:space="preserve"> </w:t>
-      </w:r>
-      <w:proofErr w:type="spellStart"/>
-      <w:r>
-        <w:t>unesenom</w:t>
-      </w:r>
-      <w:proofErr w:type="spellEnd"/>
-      <w:r>
-        <w:t xml:space="preserve"> </w:t>
-      </w:r>
-      <w:proofErr w:type="spellStart"/>
-      <w:r>
-        <w:t>pokemonu</w:t>
-      </w:r>
-      <w:proofErr w:type="spellEnd"/>
-      <w:r>
-        <w:t>.</w:t>
+      <w:r>
+        <w:t>Silueta ne odgovara unesenom pokemonu.</w:t>
       </w:r>
     </w:p>
     <w:p>
@@ -3421,51 +2330,9 @@
         <w:ind w:left="0" w:firstLine="0"/>
         <w:jc w:val="both"/>
       </w:pPr>
-      <w:proofErr w:type="spellStart"/>
-      <w:r>
-        <w:t>Korisnik</w:t>
-      </w:r>
-      <w:proofErr w:type="spellEnd"/>
-      <w:r>
-        <w:t xml:space="preserve"> </w:t>
-      </w:r>
-      <w:proofErr w:type="spellStart"/>
-      <w:r>
-        <w:t>dobija</w:t>
-      </w:r>
-      <w:proofErr w:type="spellEnd"/>
-      <w:r>
-        <w:t xml:space="preserve"> </w:t>
-      </w:r>
-      <w:proofErr w:type="spellStart"/>
-      <w:r>
-        <w:t>poruku</w:t>
-      </w:r>
-      <w:proofErr w:type="spellEnd"/>
-      <w:r>
-        <w:t xml:space="preserve"> da </w:t>
-      </w:r>
-      <w:proofErr w:type="spellStart"/>
-      <w:r>
-        <w:t>nije</w:t>
-      </w:r>
-      <w:proofErr w:type="spellEnd"/>
-      <w:r>
-        <w:t xml:space="preserve"> </w:t>
-      </w:r>
-      <w:proofErr w:type="spellStart"/>
-      <w:r>
-        <w:t>pogodio</w:t>
-      </w:r>
-      <w:proofErr w:type="spellEnd"/>
-      <w:r>
-        <w:t xml:space="preserve"> </w:t>
-      </w:r>
-      <w:proofErr w:type="spellStart"/>
-      <w:r>
-        <w:t>pokemona</w:t>
-      </w:r>
-      <w:proofErr w:type="spellEnd"/>
+      <w:r>
+        <w:t>Korisnik dobija poruku da nije pogodio pokemona</w:t>
+      </w:r>
     </w:p>
     <w:p>
       <w:pPr>
@@ -3478,61 +2345,8 @@
         <w:ind w:left="0" w:firstLine="0"/>
         <w:jc w:val="both"/>
       </w:pPr>
-      <w:proofErr w:type="spellStart"/>
-      <w:r>
-        <w:t>Korisnik</w:t>
-      </w:r>
-      <w:proofErr w:type="spellEnd"/>
-      <w:r>
-        <w:t xml:space="preserve"> </w:t>
-      </w:r>
-      <w:proofErr w:type="spellStart"/>
-      <w:r>
-        <w:t>može</w:t>
-      </w:r>
-      <w:proofErr w:type="spellEnd"/>
-      <w:r>
-        <w:t xml:space="preserve"> </w:t>
-      </w:r>
-      <w:proofErr w:type="spellStart"/>
-      <w:r>
-        <w:t>ponovo</w:t>
-      </w:r>
-      <w:proofErr w:type="spellEnd"/>
-      <w:r>
-        <w:t xml:space="preserve"> da </w:t>
-      </w:r>
-      <w:proofErr w:type="spellStart"/>
-      <w:r>
-        <w:t>pokuša</w:t>
-      </w:r>
-      <w:proofErr w:type="spellEnd"/>
-      <w:r>
-        <w:t xml:space="preserve"> </w:t>
-      </w:r>
-      <w:proofErr w:type="spellStart"/>
-      <w:r>
-        <w:t>unošenjem</w:t>
-      </w:r>
-      <w:proofErr w:type="spellEnd"/>
-      <w:r>
-        <w:t xml:space="preserve"> </w:t>
-      </w:r>
-      <w:proofErr w:type="spellStart"/>
-      <w:r>
-        <w:t>novog</w:t>
-      </w:r>
-      <w:proofErr w:type="spellEnd"/>
-      <w:r>
-        <w:t xml:space="preserve"> </w:t>
-      </w:r>
-      <w:proofErr w:type="spellStart"/>
-      <w:r>
-        <w:t>imena</w:t>
-      </w:r>
-      <w:proofErr w:type="spellEnd"/>
-      <w:r>
-        <w:t>.</w:t>
+      <w:r>
+        <w:t>Korisnik može ponovo da pokuša unošenjem novog imena.</w:t>
       </w:r>
     </w:p>
     <w:p>
@@ -3553,32 +2367,17 @@
         <w:jc w:val="both"/>
       </w:pPr>
       <w:bookmarkStart w:id="13" w:name="_Toc33641408"/>
-      <w:proofErr w:type="spellStart"/>
-      <w:r>
-        <w:t>Posebni</w:t>
-      </w:r>
-      <w:proofErr w:type="spellEnd"/>
-      <w:r>
-        <w:t xml:space="preserve"> </w:t>
-      </w:r>
-      <w:proofErr w:type="spellStart"/>
-      <w:r>
-        <w:t>zahtevi</w:t>
+      <w:r>
+        <w:t>Posebni zahtevi</w:t>
       </w:r>
       <w:bookmarkEnd w:id="13"/>
-      <w:proofErr w:type="spellEnd"/>
     </w:p>
     <w:p>
       <w:pPr>
         <w:ind w:left="720"/>
       </w:pPr>
-      <w:proofErr w:type="spellStart"/>
-      <w:r>
-        <w:t>Nema</w:t>
-      </w:r>
-      <w:proofErr w:type="spellEnd"/>
-      <w:r>
-        <w:t>.</w:t>
+      <w:r>
+        <w:t>Nema.</w:t>
       </w:r>
     </w:p>
     <w:p>
@@ -3598,12 +2397,10 @@
         <w:jc w:val="both"/>
       </w:pPr>
       <w:bookmarkStart w:id="14" w:name="_Toc33641409"/>
-      <w:proofErr w:type="spellStart"/>
       <w:r>
         <w:t>Preduslovi</w:t>
       </w:r>
       <w:bookmarkEnd w:id="14"/>
-      <w:proofErr w:type="spellEnd"/>
     </w:p>
     <w:p>
       <w:pPr>
@@ -3611,83 +2408,15 @@
         <w:ind w:firstLine="720"/>
         <w:jc w:val="both"/>
       </w:pPr>
-      <w:proofErr w:type="spellStart"/>
-      <w:proofErr w:type="gramStart"/>
-      <w:r>
-        <w:t>Kako</w:t>
-      </w:r>
-      <w:proofErr w:type="spellEnd"/>
-      <w:r>
-        <w:t xml:space="preserve"> </w:t>
-      </w:r>
-      <w:proofErr w:type="spellStart"/>
-      <w:r>
-        <w:t>svi</w:t>
-      </w:r>
-      <w:proofErr w:type="spellEnd"/>
-      <w:r>
-        <w:t xml:space="preserve"> </w:t>
-      </w:r>
-      <w:proofErr w:type="spellStart"/>
-      <w:r>
-        <w:t>korisnici</w:t>
-      </w:r>
-      <w:proofErr w:type="spellEnd"/>
-      <w:r>
-        <w:t xml:space="preserve"> </w:t>
-      </w:r>
-      <w:proofErr w:type="spellStart"/>
-      <w:r>
-        <w:t>mogu</w:t>
-      </w:r>
-      <w:proofErr w:type="spellEnd"/>
-      <w:r>
-        <w:t xml:space="preserve"> </w:t>
-      </w:r>
-      <w:proofErr w:type="spellStart"/>
-      <w:r>
-        <w:t>igrati</w:t>
-      </w:r>
-      <w:proofErr w:type="spellEnd"/>
-      <w:r>
-        <w:t xml:space="preserve"> </w:t>
-      </w:r>
-      <w:proofErr w:type="spellStart"/>
-      <w:r>
-        <w:t>ovu</w:t>
-      </w:r>
-      <w:proofErr w:type="spellEnd"/>
-      <w:r>
-        <w:t xml:space="preserve"> </w:t>
-      </w:r>
-      <w:proofErr w:type="spellStart"/>
-      <w:r>
-        <w:t>igru</w:t>
-      </w:r>
-      <w:proofErr w:type="spellEnd"/>
-      <w:r>
-        <w:t>,</w:t>
-      </w:r>
-      <w:r>
-        <w:t xml:space="preserve"> ne </w:t>
-      </w:r>
-      <w:proofErr w:type="spellStart"/>
-      <w:r>
-        <w:t>postoje</w:t>
-      </w:r>
-      <w:proofErr w:type="spellEnd"/>
-      <w:r>
-        <w:t xml:space="preserve"> </w:t>
-      </w:r>
-      <w:proofErr w:type="spellStart"/>
-      <w:r>
-        <w:t>preduslovi</w:t>
-      </w:r>
-      <w:proofErr w:type="spellEnd"/>
-      <w:r>
-        <w:t>.</w:t>
-      </w:r>
-      <w:proofErr w:type="gramEnd"/>
+      <w:r>
+        <w:t xml:space="preserve">Kako svi korisnici mogu </w:t>
+      </w:r>
+      <w:r>
+        <w:t>igrati ovu igru,</w:t>
+      </w:r>
+      <w:r>
+        <w:t xml:space="preserve"> ne postoje preduslovi.</w:t>
+      </w:r>
     </w:p>
     <w:p>
       <w:pPr>
@@ -3708,83 +2437,18 @@
         <w:jc w:val="both"/>
       </w:pPr>
       <w:bookmarkStart w:id="15" w:name="_Toc33641410"/>
-      <w:proofErr w:type="spellStart"/>
       <w:r>
         <w:t>Posledice</w:t>
       </w:r>
       <w:bookmarkEnd w:id="15"/>
-      <w:proofErr w:type="spellEnd"/>
     </w:p>
     <w:p>
       <w:pPr>
         <w:ind w:left="720"/>
       </w:pPr>
-      <w:proofErr w:type="spellStart"/>
-      <w:proofErr w:type="gramStart"/>
-      <w:r>
-        <w:t>Ukoliko</w:t>
-      </w:r>
-      <w:proofErr w:type="spellEnd"/>
-      <w:r>
-        <w:t xml:space="preserve"> </w:t>
-      </w:r>
-      <w:proofErr w:type="spellStart"/>
-      <w:r>
-        <w:t>trener</w:t>
-      </w:r>
-      <w:proofErr w:type="spellEnd"/>
-      <w:r>
-        <w:t xml:space="preserve"> </w:t>
-      </w:r>
-      <w:proofErr w:type="spellStart"/>
-      <w:r>
-        <w:t>pogodi</w:t>
-      </w:r>
-      <w:proofErr w:type="spellEnd"/>
-      <w:r>
-        <w:t xml:space="preserve"> </w:t>
-      </w:r>
-      <w:proofErr w:type="spellStart"/>
-      <w:r>
-        <w:t>pokemona</w:t>
-      </w:r>
-      <w:proofErr w:type="spellEnd"/>
-      <w:r>
-        <w:t xml:space="preserve">, </w:t>
-      </w:r>
-      <w:proofErr w:type="spellStart"/>
-      <w:r>
-        <w:t>dobija</w:t>
-      </w:r>
-      <w:proofErr w:type="spellEnd"/>
-      <w:r>
-        <w:t xml:space="preserve"> </w:t>
-      </w:r>
-      <w:proofErr w:type="spellStart"/>
-      <w:r>
-        <w:t>određenu</w:t>
-      </w:r>
-      <w:proofErr w:type="spellEnd"/>
-      <w:r>
-        <w:t xml:space="preserve"> </w:t>
-      </w:r>
-      <w:proofErr w:type="spellStart"/>
-      <w:r>
-        <w:t>količinu</w:t>
-      </w:r>
-      <w:proofErr w:type="spellEnd"/>
-      <w:r>
-        <w:t xml:space="preserve"> </w:t>
-      </w:r>
-      <w:proofErr w:type="spellStart"/>
-      <w:r>
-        <w:t>pokekeša</w:t>
-      </w:r>
-      <w:proofErr w:type="spellEnd"/>
-      <w:r>
-        <w:t>.</w:t>
-      </w:r>
-      <w:proofErr w:type="gramEnd"/>
+      <w:r>
+        <w:t>Ukoliko trener pogodi pokemona, dobija određenu količinu pokekeša.</w:t>
+      </w:r>
     </w:p>
     <w:sectPr>
       <w:headerReference w:type="default" r:id="rId9"/>
@@ -4002,14 +2666,12 @@
         <w:b/>
       </w:rPr>
     </w:pPr>
-    <w:proofErr w:type="spellStart"/>
     <w:r>
       <w:rPr>
         <w:b/>
       </w:rPr>
       <w:t>Pokemania</w:t>
     </w:r>
-    <w:proofErr w:type="spellEnd"/>
   </w:p>
   <w:p>
     <w:pPr>
@@ -7015,7 +5677,7 @@
   <a:extraClrSchemeLst/>
   <a:extLst>
     <a:ext uri="{05A4C25C-085E-4340-85A3-A5531E510DB2}">
-      <thm15:themeFamily xmlns:thm15="http://schemas.microsoft.com/office/thememl/2012/main" xmlns="" name="Office Theme" id="{62F939B6-93AF-4DB8-9C6B-D6C7DFDC589F}" vid="{4A3C46E8-61CC-4603-A589-7422A47A8E4A}"/>
+      <thm15:themeFamily xmlns="" xmlns:thm15="http://schemas.microsoft.com/office/thememl/2012/main" name="Office Theme" id="{62F939B6-93AF-4DB8-9C6B-D6C7DFDC589F}" vid="{4A3C46E8-61CC-4603-A589-7422A47A8E4A}"/>
     </a:ext>
   </a:extLst>
 </a:theme>
@@ -7026,7 +5688,7 @@
 </file>
 
 <file path=customXml/itemProps1.xml><?xml version="1.0" encoding="utf-8"?>
-<ds:datastoreItem xmlns:ds="http://schemas.openxmlformats.org/officeDocument/2006/customXml" ds:itemID="{FB86BE49-08EE-45BC-BBD1-C30E865060B0}">
+<ds:datastoreItem xmlns:ds="http://schemas.openxmlformats.org/officeDocument/2006/customXml" ds:itemID="{6BC2AE40-D08C-4D85-88BB-9C726C913DD2}">
   <ds:schemaRefs>
     <ds:schemaRef ds:uri="http://schemas.openxmlformats.org/officeDocument/2006/bibliography"/>
   </ds:schemaRefs>
